--- a/14 Product Family and Release Schedule/Product Family.docx
+++ b/14 Product Family and Release Schedule/Product Family.docx
@@ -217,7 +217,13 @@
               <w:rPr>
                 <w:lang w:eastAsia="zh-CN"/>
               </w:rPr>
-              <w:t>Map Pack 2</w:t>
+              <w:t xml:space="preserve">Map </w:t>
+            </w:r>
+            <w:r>
+              <w:rPr>
+                <w:lang w:eastAsia="zh-CN"/>
+              </w:rPr>
+              <w:t>Expansion Pack 1</w:t>
             </w:r>
           </w:p>
         </w:tc>
@@ -237,7 +243,19 @@
               <w:rPr>
                 <w:lang w:eastAsia="zh-CN"/>
               </w:rPr>
-              <w:t>Rock Booster Pack 2</w:t>
+              <w:t>Quiz</w:t>
+            </w:r>
+            <w:r>
+              <w:rPr>
+                <w:lang w:eastAsia="zh-CN"/>
+              </w:rPr>
+              <w:t xml:space="preserve"> Booster Pack </w:t>
+            </w:r>
+            <w:r>
+              <w:rPr>
+                <w:lang w:eastAsia="zh-CN"/>
+              </w:rPr>
+              <w:t>1</w:t>
             </w:r>
           </w:p>
         </w:tc>
@@ -282,7 +300,13 @@
               <w:rPr>
                 <w:lang w:eastAsia="zh-CN"/>
               </w:rPr>
-              <w:t>Map Pack 2 will include new movable parts in a map which integrates other features of physical geography such as water features to be used in conjunction with the original set. It will help to augment the game by using player’s existing cards to integrate with other more exciting features to make learning about physical geography more interactive.</w:t>
+              <w:t xml:space="preserve">Map </w:t>
+            </w:r>
+            <w:r>
+              <w:rPr>
+                <w:lang w:eastAsia="zh-CN"/>
+              </w:rPr>
+              <w:t>Expansion Pack 1 will contain alternative versions of the map with modifiable tiles, making gameplay more dynamic.</w:t>
             </w:r>
           </w:p>
         </w:tc>
@@ -308,7 +332,33 @@
               <w:rPr>
                 <w:lang w:eastAsia="zh-CN"/>
               </w:rPr>
-              <w:t>second booster pack will have new scenario cards which are derivatives of the current properties of each rock existing in the original game and Rock Booster Pack 1.</w:t>
+              <w:t xml:space="preserve">second booster pack will have new </w:t>
+            </w:r>
+            <w:r>
+              <w:rPr>
+                <w:lang w:eastAsia="zh-CN"/>
+              </w:rPr>
+              <w:t>quiz</w:t>
+            </w:r>
+            <w:r>
+              <w:rPr>
+                <w:lang w:eastAsia="zh-CN"/>
+              </w:rPr>
+              <w:t xml:space="preserve"> cards </w:t>
+            </w:r>
+            <w:r>
+              <w:rPr>
+                <w:lang w:eastAsia="zh-CN"/>
+              </w:rPr>
+              <w:t>to provide a greater challenge to exper</w:t>
+            </w:r>
+            <w:bookmarkStart w:id="0" w:name="_GoBack"/>
+            <w:bookmarkEnd w:id="0"/>
+            <w:r>
+              <w:rPr>
+                <w:lang w:eastAsia="zh-CN"/>
+              </w:rPr>
+              <w:t>ienced players.</w:t>
             </w:r>
           </w:p>
         </w:tc>
@@ -321,10 +371,7 @@
         </w:rPr>
       </w:pPr>
     </w:p>
-    <w:p>
-      <w:bookmarkStart w:id="0" w:name="_GoBack"/>
-      <w:bookmarkEnd w:id="0"/>
-    </w:p>
+    <w:p/>
     <w:sectPr>
       <w:pgSz w:w="11900" w:h="16840"/>
       <w:pgMar w:top="1440" w:right="1440" w:bottom="1440" w:left="1440" w:header="708" w:footer="708" w:gutter="0"/>
@@ -575,6 +622,7 @@
     <w:lsdException w:name="HTML Sample" w:semiHidden="1" w:unhideWhenUsed="1"/>
     <w:lsdException w:name="HTML Typewriter" w:semiHidden="1" w:unhideWhenUsed="1"/>
     <w:lsdException w:name="HTML Variable" w:semiHidden="1" w:unhideWhenUsed="1"/>
+    <w:lsdException w:name="Normal Table" w:semiHidden="1" w:unhideWhenUsed="1"/>
     <w:lsdException w:name="annotation subject" w:semiHidden="1" w:unhideWhenUsed="1"/>
     <w:lsdException w:name="No List" w:semiHidden="1" w:unhideWhenUsed="1"/>
     <w:lsdException w:name="Outline List 1" w:semiHidden="1" w:unhideWhenUsed="1"/>
@@ -621,8 +669,10 @@
     <w:lsdException w:name="Table Subtle 2" w:semiHidden="1" w:unhideWhenUsed="1"/>
     <w:lsdException w:name="Table Web 1" w:semiHidden="1" w:unhideWhenUsed="1"/>
     <w:lsdException w:name="Table Web 2" w:semiHidden="1" w:unhideWhenUsed="1"/>
+    <w:lsdException w:name="Table Web 3" w:semiHidden="1" w:unhideWhenUsed="1"/>
     <w:lsdException w:name="Balloon Text" w:semiHidden="1" w:unhideWhenUsed="1"/>
     <w:lsdException w:name="Table Grid" w:uiPriority="39"/>
+    <w:lsdException w:name="Table Theme" w:semiHidden="1" w:unhideWhenUsed="1"/>
     <w:lsdException w:name="Placeholder Text" w:semiHidden="1"/>
     <w:lsdException w:name="No Spacing" w:uiPriority="1" w:qFormat="1"/>
     <w:lsdException w:name="Light Shading" w:uiPriority="60"/>
